--- a/09.back-matter.docx
+++ b/09.back-matter.docx
@@ -9,7 +9,7 @@
         </w:pict>
       </w:r>
     </w:p>
-    <w:bookmarkStart w:id="23" w:name="referencias"/>
+    <w:bookmarkStart w:id="24" w:name="referencias"/>
     <w:p>
       <w:pPr>
         <w:pStyle w:val="Ttulo2"/>
@@ -48,7 +48,17 @@
       </w:r>
     </w:p>
     <w:bookmarkEnd w:id="22"/>
+    <w:bookmarkStart w:id="23" w:name="refs"/>
+    <w:p>
+      <w:pPr>
+        <w:pStyle w:val="Bibliography"/>
+      </w:pPr>
+      <w:r>
+        <w:t xml:space="preserve">TOGAF 9.1. Risk Management (2023). En https://pubs.opengroup.org/architecture/togaf9-doc/arch/chap27.html</w:t>
+      </w:r>
+    </w:p>
     <w:bookmarkEnd w:id="23"/>
+    <w:bookmarkEnd w:id="24"/>
     <w:sectPr>
       <w:headerReference r:id="rId9" w:type="default"/>
       <w:footerReference r:id="rId10" w:type="default"/>

--- a/09.back-matter.docx
+++ b/09.back-matter.docx
@@ -2,13 +2,6 @@
 <file path=word/document.xml><?xml version="1.0" encoding="utf-8"?>
 <w:document xmlns:w="http://schemas.openxmlformats.org/wordprocessingml/2006/main" xmlns:m="http://schemas.openxmlformats.org/officeDocument/2006/math" xmlns:r="http://schemas.openxmlformats.org/officeDocument/2006/relationships" xmlns:o="urn:schemas-microsoft-com:office:office" xmlns:v="urn:schemas-microsoft-com:vml" xmlns:w10="urn:schemas-microsoft-com:office:word" xmlns:a="http://schemas.openxmlformats.org/drawingml/2006/main" xmlns:pic="http://schemas.openxmlformats.org/drawingml/2006/picture" xmlns:wp="http://schemas.openxmlformats.org/drawingml/2006/wordprocessingDrawing">
   <w:body>
-    <w:p>
-      <w:r>
-        <w:pict>
-          <v:rect style="width:0;height:1.5pt" o:hralign="center" o:hrstd="t" o:hr="t"/>
-        </w:pict>
-      </w:r>
-    </w:p>
     <w:bookmarkStart w:id="24" w:name="referencias"/>
     <w:p>
       <w:pPr>

--- a/09.back-matter.docx
+++ b/09.back-matter.docx
@@ -5,7 +5,7 @@
     <w:bookmarkStart w:id="24" w:name="referencias"/>
     <w:p>
       <w:pPr>
-        <w:pStyle w:val="Ttulo2"/>
+        <w:pStyle w:val="Ttulo1"/>
       </w:pPr>
       <w:r>
         <w:t xml:space="preserve">Referencias</w:t>
